--- a/实验一  基于git配置管理实践.docx
+++ b/实验一  基于git配置管理实践.docx
@@ -53,13 +53,7 @@
         <w:rPr>
           <w:rFonts w:hint="eastAsia"/>
         </w:rPr>
-        <w:t>的</w:t>
-      </w:r>
-      <w:r>
-        <w:rPr>
-          <w:rFonts w:hint="eastAsia"/>
-        </w:rPr>
-        <w:t>使用</w:t>
+        <w:t>的使用</w:t>
       </w:r>
       <w:bookmarkEnd w:id="0"/>
     </w:p>
@@ -1132,14 +1126,7 @@
           <w:rFonts w:hint="eastAsia"/>
           <w:color w:val="FF0000"/>
         </w:rPr>
-        <w:t>（补充内容）</w:t>
-      </w:r>
-      <w:r>
-        <w:rPr>
-          <w:rFonts w:hint="eastAsia"/>
-          <w:color w:val="FF0000"/>
-        </w:rPr>
-        <w:t>在</w:t>
+        <w:t>（补充内容）在</w:t>
       </w:r>
       <w:r>
         <w:rPr>
@@ -1482,13 +1469,7 @@
           <w:rFonts w:hint="eastAsia"/>
         </w:rPr>
         <w:lastRenderedPageBreak/>
-        <w:t>实</w:t>
-      </w:r>
-      <w:r>
-        <w:rPr>
-          <w:rFonts w:hint="eastAsia"/>
-        </w:rPr>
-        <w:t>验过程及结果</w:t>
+        <w:t>实验过程及结果</w:t>
       </w:r>
     </w:p>
     <w:p>
@@ -2709,6 +2690,61 @@
           <w:color w:val="0000FF"/>
         </w:rPr>
       </w:pPr>
+      <w:r>
+        <w:rPr>
+          <w:noProof/>
+        </w:rPr>
+        <w:drawing>
+          <wp:inline distT="0" distB="0" distL="0" distR="0" wp14:anchorId="6201F6B4" wp14:editId="0272817D">
+            <wp:extent cx="5274310" cy="2644775"/>
+            <wp:effectExtent l="0" t="0" r="2540" b="3175"/>
+            <wp:docPr id="2" name="图片 2"/>
+            <wp:cNvGraphicFramePr>
+              <a:graphicFrameLocks xmlns:a="http://schemas.openxmlformats.org/drawingml/2006/main" noChangeAspect="1"/>
+            </wp:cNvGraphicFramePr>
+            <a:graphic xmlns:a="http://schemas.openxmlformats.org/drawingml/2006/main">
+              <a:graphicData uri="http://schemas.openxmlformats.org/drawingml/2006/picture">
+                <pic:pic xmlns:pic="http://schemas.openxmlformats.org/drawingml/2006/picture">
+                  <pic:nvPicPr>
+                    <pic:cNvPr id="1" name=""/>
+                    <pic:cNvPicPr/>
+                  </pic:nvPicPr>
+                  <pic:blipFill>
+                    <a:blip r:embed="rId26"/>
+                    <a:stretch>
+                      <a:fillRect/>
+                    </a:stretch>
+                  </pic:blipFill>
+                  <pic:spPr>
+                    <a:xfrm>
+                      <a:off x="0" y="0"/>
+                      <a:ext cx="5274310" cy="2644775"/>
+                    </a:xfrm>
+                    <a:prstGeom prst="rect">
+                      <a:avLst/>
+                    </a:prstGeom>
+                  </pic:spPr>
+                </pic:pic>
+              </a:graphicData>
+            </a:graphic>
+          </wp:inline>
+        </w:drawing>
+      </w:r>
+    </w:p>
+    <w:p>
+      <w:pPr>
+        <w:rPr>
+          <w:color w:val="0000FF"/>
+        </w:rPr>
+      </w:pPr>
+    </w:p>
+    <w:p>
+      <w:pPr>
+        <w:rPr>
+          <w:rFonts w:hint="eastAsia"/>
+          <w:color w:val="0000FF"/>
+        </w:rPr>
+      </w:pPr>
     </w:p>
     <w:p>
       <w:pPr>
@@ -2848,7 +2884,7 @@
           <w:sz w:val="30"/>
           <w:szCs w:val="30"/>
         </w:rPr>
-        <w:t>五</w:t>
+        <w:t>五：（扩展内容）基于</w:t>
       </w:r>
       <w:r>
         <w:rPr>
@@ -2857,7 +2893,7 @@
           <w:sz w:val="30"/>
           <w:szCs w:val="30"/>
         </w:rPr>
-        <w:t>：（</w:t>
+        <w:t>master</w:t>
       </w:r>
       <w:r>
         <w:rPr>
@@ -2866,7 +2902,7 @@
           <w:sz w:val="30"/>
           <w:szCs w:val="30"/>
         </w:rPr>
-        <w:t>扩展内容）基于</w:t>
+        <w:t>主分支上新建</w:t>
       </w:r>
       <w:r>
         <w:rPr>
@@ -2875,7 +2911,7 @@
           <w:sz w:val="30"/>
           <w:szCs w:val="30"/>
         </w:rPr>
-        <w:t>master</w:t>
+        <w:t>develop</w:t>
       </w:r>
       <w:r>
         <w:rPr>
@@ -2884,17 +2920,45 @@
           <w:sz w:val="30"/>
           <w:szCs w:val="30"/>
         </w:rPr>
-        <w:t>主分支上新建</w:t>
-      </w:r>
-      <w:r>
-        <w:rPr>
-          <w:rFonts w:hint="eastAsia"/>
+        <w:t>分支</w:t>
+      </w:r>
+    </w:p>
+    <w:p>
+      <w:pPr>
+        <w:rPr>
+          <w:color w:val="0000FF"/>
+        </w:rPr>
+      </w:pPr>
+    </w:p>
+    <w:p>
+      <w:pPr>
+        <w:rPr>
+          <w:color w:val="0000FF"/>
+        </w:rPr>
+      </w:pPr>
+    </w:p>
+    <w:p>
+      <w:pPr>
+        <w:rPr>
+          <w:color w:val="0000FF"/>
+        </w:rPr>
+      </w:pPr>
+    </w:p>
+    <w:p>
+      <w:pPr>
+        <w:rPr>
+          <w:color w:val="0000FF"/>
+        </w:rPr>
+      </w:pPr>
+    </w:p>
+    <w:p>
+      <w:pPr>
+        <w:rPr>
           <w:color w:val="000000" w:themeColor="text1"/>
           <w:sz w:val="30"/>
           <w:szCs w:val="30"/>
         </w:rPr>
-        <w:t>develop</w:t>
-      </w:r>
+      </w:pPr>
       <w:r>
         <w:rPr>
           <w:rFonts w:hint="eastAsia"/>
@@ -2902,45 +2966,17 @@
           <w:sz w:val="30"/>
           <w:szCs w:val="30"/>
         </w:rPr>
-        <w:t>分支</w:t>
-      </w:r>
-    </w:p>
-    <w:p>
-      <w:pPr>
-        <w:rPr>
-          <w:color w:val="0000FF"/>
-        </w:rPr>
-      </w:pPr>
-    </w:p>
-    <w:p>
-      <w:pPr>
-        <w:rPr>
-          <w:color w:val="0000FF"/>
-        </w:rPr>
-      </w:pPr>
-    </w:p>
-    <w:p>
-      <w:pPr>
-        <w:rPr>
-          <w:color w:val="0000FF"/>
-        </w:rPr>
-      </w:pPr>
-    </w:p>
-    <w:p>
-      <w:pPr>
-        <w:rPr>
-          <w:color w:val="0000FF"/>
-        </w:rPr>
-      </w:pPr>
-    </w:p>
-    <w:p>
-      <w:pPr>
-        <w:rPr>
+        <w:t>六</w:t>
+      </w:r>
+      <w:r>
+        <w:rPr>
+          <w:rFonts w:hint="eastAsia"/>
           <w:color w:val="000000" w:themeColor="text1"/>
           <w:sz w:val="30"/>
           <w:szCs w:val="30"/>
         </w:rPr>
-      </w:pPr>
+        <w:t>：</w:t>
+      </w:r>
       <w:r>
         <w:rPr>
           <w:rFonts w:hint="eastAsia"/>
@@ -2948,7 +2984,7 @@
           <w:sz w:val="30"/>
           <w:szCs w:val="30"/>
         </w:rPr>
-        <w:t>六</w:t>
+        <w:t>（补充内容）在</w:t>
       </w:r>
       <w:r>
         <w:rPr>
@@ -2957,16 +2993,15 @@
           <w:sz w:val="30"/>
           <w:szCs w:val="30"/>
         </w:rPr>
-        <w:t>：</w:t>
-      </w:r>
-      <w:r>
-        <w:rPr>
-          <w:rFonts w:hint="eastAsia"/>
+        <w:t>IntelliJ</w:t>
+      </w:r>
+      <w:r>
+        <w:rPr>
           <w:color w:val="000000" w:themeColor="text1"/>
           <w:sz w:val="30"/>
           <w:szCs w:val="30"/>
         </w:rPr>
-        <w:t>（补充内容）在</w:t>
+        <w:t> IDEA</w:t>
       </w:r>
       <w:r>
         <w:rPr>
@@ -2975,15 +3010,16 @@
           <w:sz w:val="30"/>
           <w:szCs w:val="30"/>
         </w:rPr>
-        <w:t>IntelliJ</w:t>
-      </w:r>
-      <w:r>
-        <w:rPr>
+        <w:t xml:space="preserve"> </w:t>
+      </w:r>
+      <w:r>
+        <w:rPr>
+          <w:rFonts w:hint="eastAsia"/>
           <w:color w:val="000000" w:themeColor="text1"/>
           <w:sz w:val="30"/>
           <w:szCs w:val="30"/>
         </w:rPr>
-        <w:t> IDEA</w:t>
+        <w:t>开发工具中使用</w:t>
       </w:r>
       <w:r>
         <w:rPr>
@@ -2992,7 +3028,7 @@
           <w:sz w:val="30"/>
           <w:szCs w:val="30"/>
         </w:rPr>
-        <w:t xml:space="preserve"> </w:t>
+        <w:t xml:space="preserve"> git</w:t>
       </w:r>
       <w:r>
         <w:rPr>
@@ -3001,41 +3037,1429 @@
           <w:sz w:val="30"/>
           <w:szCs w:val="30"/>
         </w:rPr>
-        <w:t>开发工具中使用</w:t>
-      </w:r>
-      <w:r>
-        <w:rPr>
-          <w:rFonts w:hint="eastAsia"/>
+        <w:t>的常见的应用场景</w:t>
+      </w:r>
+    </w:p>
+    <w:p>
+      <w:pPr>
+        <w:rPr>
           <w:color w:val="000000" w:themeColor="text1"/>
           <w:sz w:val="30"/>
           <w:szCs w:val="30"/>
         </w:rPr>
-        <w:t xml:space="preserve"> git</w:t>
-      </w:r>
-      <w:r>
-        <w:rPr>
-          <w:rFonts w:hint="eastAsia"/>
-          <w:color w:val="000000" w:themeColor="text1"/>
-          <w:sz w:val="30"/>
-          <w:szCs w:val="30"/>
-        </w:rPr>
-        <w:t>的常见的应用场景</w:t>
-      </w:r>
-    </w:p>
-    <w:p>
-      <w:pPr>
-        <w:rPr>
-          <w:color w:val="0000FF"/>
-        </w:rPr>
-      </w:pPr>
-    </w:p>
-    <w:p>
-      <w:pPr>
-        <w:rPr>
-          <w:rFonts w:hint="eastAsia"/>
-          <w:color w:val="0000FF"/>
-        </w:rPr>
-      </w:pPr>
+      </w:pPr>
+    </w:p>
+    <w:p>
+      <w:pPr>
+        <w:rPr>
+          <w:rFonts w:hint="eastAsia"/>
+          <w:color w:val="0000FF"/>
+        </w:rPr>
+      </w:pPr>
+    </w:p>
+    <w:p>
+      <w:pPr>
+        <w:rPr>
+          <w:color w:val="0000FF"/>
+        </w:rPr>
+      </w:pPr>
+      <w:r>
+        <w:rPr>
+          <w:rFonts w:hint="eastAsia"/>
+          <w:color w:val="0000FF"/>
+        </w:rPr>
+        <w:t>场景</w:t>
+      </w:r>
+      <w:proofErr w:type="gramStart"/>
+      <w:r>
+        <w:rPr>
+          <w:rFonts w:hint="eastAsia"/>
+          <w:color w:val="0000FF"/>
+        </w:rPr>
+        <w:t>一</w:t>
+      </w:r>
+      <w:proofErr w:type="gramEnd"/>
+      <w:r>
+        <w:rPr>
+          <w:rFonts w:hint="eastAsia"/>
+          <w:color w:val="0000FF"/>
+        </w:rPr>
+        <w:t>：</w:t>
+      </w:r>
+    </w:p>
+    <w:p>
+      <w:pPr>
+        <w:rPr>
+          <w:rFonts w:hint="eastAsia"/>
+          <w:color w:val="0000FF"/>
+        </w:rPr>
+      </w:pPr>
+      <w:r>
+        <w:rPr>
+          <w:noProof/>
+        </w:rPr>
+        <w:lastRenderedPageBreak/>
+        <w:drawing>
+          <wp:inline distT="0" distB="0" distL="0" distR="0" wp14:anchorId="50527723" wp14:editId="212C1656">
+            <wp:extent cx="5274310" cy="2540635"/>
+            <wp:effectExtent l="0" t="0" r="2540" b="0"/>
+            <wp:docPr id="3" name="图片 3"/>
+            <wp:cNvGraphicFramePr>
+              <a:graphicFrameLocks xmlns:a="http://schemas.openxmlformats.org/drawingml/2006/main" noChangeAspect="1"/>
+            </wp:cNvGraphicFramePr>
+            <a:graphic xmlns:a="http://schemas.openxmlformats.org/drawingml/2006/main">
+              <a:graphicData uri="http://schemas.openxmlformats.org/drawingml/2006/picture">
+                <pic:pic xmlns:pic="http://schemas.openxmlformats.org/drawingml/2006/picture">
+                  <pic:nvPicPr>
+                    <pic:cNvPr id="1" name=""/>
+                    <pic:cNvPicPr/>
+                  </pic:nvPicPr>
+                  <pic:blipFill>
+                    <a:blip r:embed="rId27"/>
+                    <a:stretch>
+                      <a:fillRect/>
+                    </a:stretch>
+                  </pic:blipFill>
+                  <pic:spPr>
+                    <a:xfrm>
+                      <a:off x="0" y="0"/>
+                      <a:ext cx="5274310" cy="2540635"/>
+                    </a:xfrm>
+                    <a:prstGeom prst="rect">
+                      <a:avLst/>
+                    </a:prstGeom>
+                  </pic:spPr>
+                </pic:pic>
+              </a:graphicData>
+            </a:graphic>
+          </wp:inline>
+        </w:drawing>
+      </w:r>
+    </w:p>
+    <w:p>
+      <w:pPr>
+        <w:tabs>
+          <w:tab w:val="left" w:pos="708"/>
+        </w:tabs>
+        <w:rPr>
+          <w:rFonts w:hint="eastAsia"/>
+          <w:color w:val="0000FF"/>
+        </w:rPr>
+      </w:pPr>
+      <w:r>
+        <w:rPr>
+          <w:noProof/>
+        </w:rPr>
+        <w:drawing>
+          <wp:inline distT="0" distB="0" distL="0" distR="0" wp14:anchorId="1331A081" wp14:editId="32B43688">
+            <wp:extent cx="5220152" cy="2964437"/>
+            <wp:effectExtent l="0" t="0" r="0" b="7620"/>
+            <wp:docPr id="4" name="图片 4"/>
+            <wp:cNvGraphicFramePr>
+              <a:graphicFrameLocks xmlns:a="http://schemas.openxmlformats.org/drawingml/2006/main" noChangeAspect="1"/>
+            </wp:cNvGraphicFramePr>
+            <a:graphic xmlns:a="http://schemas.openxmlformats.org/drawingml/2006/main">
+              <a:graphicData uri="http://schemas.openxmlformats.org/drawingml/2006/picture">
+                <pic:pic xmlns:pic="http://schemas.openxmlformats.org/drawingml/2006/picture">
+                  <pic:nvPicPr>
+                    <pic:cNvPr id="1" name=""/>
+                    <pic:cNvPicPr/>
+                  </pic:nvPicPr>
+                  <pic:blipFill>
+                    <a:blip r:embed="rId28"/>
+                    <a:stretch>
+                      <a:fillRect/>
+                    </a:stretch>
+                  </pic:blipFill>
+                  <pic:spPr>
+                    <a:xfrm>
+                      <a:off x="0" y="0"/>
+                      <a:ext cx="5220152" cy="2964437"/>
+                    </a:xfrm>
+                    <a:prstGeom prst="rect">
+                      <a:avLst/>
+                    </a:prstGeom>
+                  </pic:spPr>
+                </pic:pic>
+              </a:graphicData>
+            </a:graphic>
+          </wp:inline>
+        </w:drawing>
+      </w:r>
+    </w:p>
+    <w:p>
+      <w:pPr>
+        <w:tabs>
+          <w:tab w:val="left" w:pos="708"/>
+        </w:tabs>
+        <w:rPr>
+          <w:rFonts w:hint="eastAsia"/>
+          <w:color w:val="0000FF"/>
+        </w:rPr>
+      </w:pPr>
+      <w:r>
+        <w:rPr>
+          <w:noProof/>
+        </w:rPr>
+        <w:drawing>
+          <wp:inline distT="0" distB="0" distL="0" distR="0" wp14:anchorId="6264163C" wp14:editId="4942740B">
+            <wp:extent cx="5274310" cy="2211705"/>
+            <wp:effectExtent l="0" t="0" r="2540" b="0"/>
+            <wp:docPr id="7" name="图片 7"/>
+            <wp:cNvGraphicFramePr>
+              <a:graphicFrameLocks xmlns:a="http://schemas.openxmlformats.org/drawingml/2006/main" noChangeAspect="1"/>
+            </wp:cNvGraphicFramePr>
+            <a:graphic xmlns:a="http://schemas.openxmlformats.org/drawingml/2006/main">
+              <a:graphicData uri="http://schemas.openxmlformats.org/drawingml/2006/picture">
+                <pic:pic xmlns:pic="http://schemas.openxmlformats.org/drawingml/2006/picture">
+                  <pic:nvPicPr>
+                    <pic:cNvPr id="1" name=""/>
+                    <pic:cNvPicPr/>
+                  </pic:nvPicPr>
+                  <pic:blipFill>
+                    <a:blip r:embed="rId29"/>
+                    <a:stretch>
+                      <a:fillRect/>
+                    </a:stretch>
+                  </pic:blipFill>
+                  <pic:spPr>
+                    <a:xfrm>
+                      <a:off x="0" y="0"/>
+                      <a:ext cx="5274310" cy="2211705"/>
+                    </a:xfrm>
+                    <a:prstGeom prst="rect">
+                      <a:avLst/>
+                    </a:prstGeom>
+                  </pic:spPr>
+                </pic:pic>
+              </a:graphicData>
+            </a:graphic>
+          </wp:inline>
+        </w:drawing>
+      </w:r>
+    </w:p>
+    <w:p>
+      <w:pPr>
+        <w:tabs>
+          <w:tab w:val="left" w:pos="6480"/>
+        </w:tabs>
+        <w:rPr>
+          <w:color w:val="0000FF"/>
+        </w:rPr>
+      </w:pPr>
+      <w:r>
+        <w:rPr>
+          <w:noProof/>
+        </w:rPr>
+        <w:lastRenderedPageBreak/>
+        <w:drawing>
+          <wp:inline distT="0" distB="0" distL="0" distR="0" wp14:anchorId="7E9ED1E5" wp14:editId="1AE9FF19">
+            <wp:extent cx="3505504" cy="1371719"/>
+            <wp:effectExtent l="0" t="0" r="0" b="0"/>
+            <wp:docPr id="8" name="图片 8"/>
+            <wp:cNvGraphicFramePr>
+              <a:graphicFrameLocks xmlns:a="http://schemas.openxmlformats.org/drawingml/2006/main" noChangeAspect="1"/>
+            </wp:cNvGraphicFramePr>
+            <a:graphic xmlns:a="http://schemas.openxmlformats.org/drawingml/2006/main">
+              <a:graphicData uri="http://schemas.openxmlformats.org/drawingml/2006/picture">
+                <pic:pic xmlns:pic="http://schemas.openxmlformats.org/drawingml/2006/picture">
+                  <pic:nvPicPr>
+                    <pic:cNvPr id="1" name=""/>
+                    <pic:cNvPicPr/>
+                  </pic:nvPicPr>
+                  <pic:blipFill>
+                    <a:blip r:embed="rId30"/>
+                    <a:stretch>
+                      <a:fillRect/>
+                    </a:stretch>
+                  </pic:blipFill>
+                  <pic:spPr>
+                    <a:xfrm>
+                      <a:off x="0" y="0"/>
+                      <a:ext cx="3505504" cy="1371719"/>
+                    </a:xfrm>
+                    <a:prstGeom prst="rect">
+                      <a:avLst/>
+                    </a:prstGeom>
+                  </pic:spPr>
+                </pic:pic>
+              </a:graphicData>
+            </a:graphic>
+          </wp:inline>
+        </w:drawing>
+      </w:r>
+    </w:p>
+    <w:p>
+      <w:pPr>
+        <w:tabs>
+          <w:tab w:val="left" w:pos="6480"/>
+        </w:tabs>
+        <w:rPr>
+          <w:color w:val="0000FF"/>
+        </w:rPr>
+      </w:pPr>
+      <w:r>
+        <w:rPr>
+          <w:noProof/>
+        </w:rPr>
+        <w:drawing>
+          <wp:inline distT="0" distB="0" distL="0" distR="0" wp14:anchorId="72BA670B" wp14:editId="5D74C9CD">
+            <wp:extent cx="5274310" cy="2802255"/>
+            <wp:effectExtent l="0" t="0" r="2540" b="0"/>
+            <wp:docPr id="9" name="图片 9"/>
+            <wp:cNvGraphicFramePr>
+              <a:graphicFrameLocks xmlns:a="http://schemas.openxmlformats.org/drawingml/2006/main" noChangeAspect="1"/>
+            </wp:cNvGraphicFramePr>
+            <a:graphic xmlns:a="http://schemas.openxmlformats.org/drawingml/2006/main">
+              <a:graphicData uri="http://schemas.openxmlformats.org/drawingml/2006/picture">
+                <pic:pic xmlns:pic="http://schemas.openxmlformats.org/drawingml/2006/picture">
+                  <pic:nvPicPr>
+                    <pic:cNvPr id="1" name=""/>
+                    <pic:cNvPicPr/>
+                  </pic:nvPicPr>
+                  <pic:blipFill>
+                    <a:blip r:embed="rId31"/>
+                    <a:stretch>
+                      <a:fillRect/>
+                    </a:stretch>
+                  </pic:blipFill>
+                  <pic:spPr>
+                    <a:xfrm>
+                      <a:off x="0" y="0"/>
+                      <a:ext cx="5274310" cy="2802255"/>
+                    </a:xfrm>
+                    <a:prstGeom prst="rect">
+                      <a:avLst/>
+                    </a:prstGeom>
+                  </pic:spPr>
+                </pic:pic>
+              </a:graphicData>
+            </a:graphic>
+          </wp:inline>
+        </w:drawing>
+      </w:r>
+    </w:p>
+    <w:p>
+      <w:pPr>
+        <w:tabs>
+          <w:tab w:val="left" w:pos="6480"/>
+        </w:tabs>
+        <w:rPr>
+          <w:rFonts w:hint="eastAsia"/>
+          <w:color w:val="0000FF"/>
+        </w:rPr>
+      </w:pPr>
+      <w:r>
+        <w:rPr>
+          <w:noProof/>
+        </w:rPr>
+        <w:drawing>
+          <wp:inline distT="0" distB="0" distL="0" distR="0" wp14:anchorId="03EC7ED5" wp14:editId="34F3935C">
+            <wp:extent cx="3033023" cy="792549"/>
+            <wp:effectExtent l="0" t="0" r="0" b="7620"/>
+            <wp:docPr id="19" name="图片 19"/>
+            <wp:cNvGraphicFramePr>
+              <a:graphicFrameLocks xmlns:a="http://schemas.openxmlformats.org/drawingml/2006/main" noChangeAspect="1"/>
+            </wp:cNvGraphicFramePr>
+            <a:graphic xmlns:a="http://schemas.openxmlformats.org/drawingml/2006/main">
+              <a:graphicData uri="http://schemas.openxmlformats.org/drawingml/2006/picture">
+                <pic:pic xmlns:pic="http://schemas.openxmlformats.org/drawingml/2006/picture">
+                  <pic:nvPicPr>
+                    <pic:cNvPr id="1" name=""/>
+                    <pic:cNvPicPr/>
+                  </pic:nvPicPr>
+                  <pic:blipFill>
+                    <a:blip r:embed="rId32"/>
+                    <a:stretch>
+                      <a:fillRect/>
+                    </a:stretch>
+                  </pic:blipFill>
+                  <pic:spPr>
+                    <a:xfrm>
+                      <a:off x="0" y="0"/>
+                      <a:ext cx="3033023" cy="792549"/>
+                    </a:xfrm>
+                    <a:prstGeom prst="rect">
+                      <a:avLst/>
+                    </a:prstGeom>
+                  </pic:spPr>
+                </pic:pic>
+              </a:graphicData>
+            </a:graphic>
+          </wp:inline>
+        </w:drawing>
+      </w:r>
+    </w:p>
+    <w:p>
+      <w:pPr>
+        <w:tabs>
+          <w:tab w:val="left" w:pos="6480"/>
+        </w:tabs>
+        <w:rPr>
+          <w:color w:val="0000FF"/>
+        </w:rPr>
+      </w:pPr>
+    </w:p>
+    <w:p>
+      <w:pPr>
+        <w:tabs>
+          <w:tab w:val="left" w:pos="6480"/>
+        </w:tabs>
+        <w:rPr>
+          <w:color w:val="0000FF"/>
+        </w:rPr>
+      </w:pPr>
+      <w:r>
+        <w:rPr>
+          <w:rFonts w:hint="eastAsia"/>
+          <w:color w:val="0000FF"/>
+        </w:rPr>
+        <w:t>场景二：</w:t>
+      </w:r>
+    </w:p>
+    <w:p>
+      <w:pPr>
+        <w:tabs>
+          <w:tab w:val="left" w:pos="6480"/>
+        </w:tabs>
+        <w:rPr>
+          <w:rFonts w:hint="eastAsia"/>
+          <w:color w:val="0000FF"/>
+        </w:rPr>
+      </w:pPr>
+      <w:r>
+        <w:rPr>
+          <w:noProof/>
+        </w:rPr>
+        <w:drawing>
+          <wp:inline distT="0" distB="0" distL="0" distR="0" wp14:anchorId="73E194F8" wp14:editId="2067E9F2">
+            <wp:extent cx="1836579" cy="487722"/>
+            <wp:effectExtent l="0" t="0" r="0" b="7620"/>
+            <wp:docPr id="13" name="图片 13"/>
+            <wp:cNvGraphicFramePr>
+              <a:graphicFrameLocks xmlns:a="http://schemas.openxmlformats.org/drawingml/2006/main" noChangeAspect="1"/>
+            </wp:cNvGraphicFramePr>
+            <a:graphic xmlns:a="http://schemas.openxmlformats.org/drawingml/2006/main">
+              <a:graphicData uri="http://schemas.openxmlformats.org/drawingml/2006/picture">
+                <pic:pic xmlns:pic="http://schemas.openxmlformats.org/drawingml/2006/picture">
+                  <pic:nvPicPr>
+                    <pic:cNvPr id="1" name=""/>
+                    <pic:cNvPicPr/>
+                  </pic:nvPicPr>
+                  <pic:blipFill>
+                    <a:blip r:embed="rId33"/>
+                    <a:stretch>
+                      <a:fillRect/>
+                    </a:stretch>
+                  </pic:blipFill>
+                  <pic:spPr>
+                    <a:xfrm>
+                      <a:off x="0" y="0"/>
+                      <a:ext cx="1836579" cy="487722"/>
+                    </a:xfrm>
+                    <a:prstGeom prst="rect">
+                      <a:avLst/>
+                    </a:prstGeom>
+                  </pic:spPr>
+                </pic:pic>
+              </a:graphicData>
+            </a:graphic>
+          </wp:inline>
+        </w:drawing>
+      </w:r>
+    </w:p>
+    <w:p>
+      <w:pPr>
+        <w:tabs>
+          <w:tab w:val="left" w:pos="6480"/>
+        </w:tabs>
+        <w:rPr>
+          <w:rFonts w:hint="eastAsia"/>
+          <w:color w:val="0000FF"/>
+        </w:rPr>
+      </w:pPr>
+      <w:r>
+        <w:rPr>
+          <w:noProof/>
+        </w:rPr>
+        <w:drawing>
+          <wp:inline distT="0" distB="0" distL="0" distR="0" wp14:anchorId="4A3DF743" wp14:editId="30004441">
+            <wp:extent cx="5274310" cy="1491615"/>
+            <wp:effectExtent l="0" t="0" r="2540" b="0"/>
+            <wp:docPr id="10" name="图片 10"/>
+            <wp:cNvGraphicFramePr>
+              <a:graphicFrameLocks xmlns:a="http://schemas.openxmlformats.org/drawingml/2006/main" noChangeAspect="1"/>
+            </wp:cNvGraphicFramePr>
+            <a:graphic xmlns:a="http://schemas.openxmlformats.org/drawingml/2006/main">
+              <a:graphicData uri="http://schemas.openxmlformats.org/drawingml/2006/picture">
+                <pic:pic xmlns:pic="http://schemas.openxmlformats.org/drawingml/2006/picture">
+                  <pic:nvPicPr>
+                    <pic:cNvPr id="1" name=""/>
+                    <pic:cNvPicPr/>
+                  </pic:nvPicPr>
+                  <pic:blipFill>
+                    <a:blip r:embed="rId34"/>
+                    <a:stretch>
+                      <a:fillRect/>
+                    </a:stretch>
+                  </pic:blipFill>
+                  <pic:spPr>
+                    <a:xfrm>
+                      <a:off x="0" y="0"/>
+                      <a:ext cx="5274310" cy="1491615"/>
+                    </a:xfrm>
+                    <a:prstGeom prst="rect">
+                      <a:avLst/>
+                    </a:prstGeom>
+                  </pic:spPr>
+                </pic:pic>
+              </a:graphicData>
+            </a:graphic>
+          </wp:inline>
+        </w:drawing>
+      </w:r>
+    </w:p>
+    <w:p>
+      <w:pPr>
+        <w:tabs>
+          <w:tab w:val="left" w:pos="708"/>
+        </w:tabs>
+        <w:rPr>
+          <w:color w:val="0000FF"/>
+        </w:rPr>
+      </w:pPr>
+      <w:r>
+        <w:rPr>
+          <w:noProof/>
+        </w:rPr>
+        <w:lastRenderedPageBreak/>
+        <w:drawing>
+          <wp:inline distT="0" distB="0" distL="0" distR="0" wp14:anchorId="69F03422" wp14:editId="361EB5F4">
+            <wp:extent cx="5274310" cy="895985"/>
+            <wp:effectExtent l="0" t="0" r="2540" b="0"/>
+            <wp:docPr id="12" name="图片 12"/>
+            <wp:cNvGraphicFramePr>
+              <a:graphicFrameLocks xmlns:a="http://schemas.openxmlformats.org/drawingml/2006/main" noChangeAspect="1"/>
+            </wp:cNvGraphicFramePr>
+            <a:graphic xmlns:a="http://schemas.openxmlformats.org/drawingml/2006/main">
+              <a:graphicData uri="http://schemas.openxmlformats.org/drawingml/2006/picture">
+                <pic:pic xmlns:pic="http://schemas.openxmlformats.org/drawingml/2006/picture">
+                  <pic:nvPicPr>
+                    <pic:cNvPr id="1" name=""/>
+                    <pic:cNvPicPr/>
+                  </pic:nvPicPr>
+                  <pic:blipFill>
+                    <a:blip r:embed="rId35"/>
+                    <a:stretch>
+                      <a:fillRect/>
+                    </a:stretch>
+                  </pic:blipFill>
+                  <pic:spPr>
+                    <a:xfrm>
+                      <a:off x="0" y="0"/>
+                      <a:ext cx="5274310" cy="895985"/>
+                    </a:xfrm>
+                    <a:prstGeom prst="rect">
+                      <a:avLst/>
+                    </a:prstGeom>
+                  </pic:spPr>
+                </pic:pic>
+              </a:graphicData>
+            </a:graphic>
+          </wp:inline>
+        </w:drawing>
+      </w:r>
+    </w:p>
+    <w:p>
+      <w:pPr>
+        <w:tabs>
+          <w:tab w:val="left" w:pos="708"/>
+        </w:tabs>
+        <w:rPr>
+          <w:rFonts w:hint="eastAsia"/>
+          <w:color w:val="0000FF"/>
+        </w:rPr>
+      </w:pPr>
+    </w:p>
+    <w:p>
+      <w:pPr>
+        <w:rPr>
+          <w:color w:val="0000FF"/>
+        </w:rPr>
+      </w:pPr>
+      <w:r>
+        <w:rPr>
+          <w:rFonts w:hint="eastAsia"/>
+          <w:color w:val="0000FF"/>
+        </w:rPr>
+        <w:t>场景三：</w:t>
+      </w:r>
+    </w:p>
+    <w:p>
+      <w:pPr>
+        <w:rPr>
+          <w:rFonts w:hint="eastAsia"/>
+          <w:color w:val="0000FF"/>
+        </w:rPr>
+      </w:pPr>
+      <w:r>
+        <w:rPr>
+          <w:noProof/>
+        </w:rPr>
+        <w:drawing>
+          <wp:inline distT="0" distB="0" distL="0" distR="0" wp14:anchorId="5D78D2E8" wp14:editId="38AFED20">
+            <wp:extent cx="4694327" cy="2507197"/>
+            <wp:effectExtent l="0" t="0" r="0" b="7620"/>
+            <wp:docPr id="14" name="图片 14"/>
+            <wp:cNvGraphicFramePr>
+              <a:graphicFrameLocks xmlns:a="http://schemas.openxmlformats.org/drawingml/2006/main" noChangeAspect="1"/>
+            </wp:cNvGraphicFramePr>
+            <a:graphic xmlns:a="http://schemas.openxmlformats.org/drawingml/2006/main">
+              <a:graphicData uri="http://schemas.openxmlformats.org/drawingml/2006/picture">
+                <pic:pic xmlns:pic="http://schemas.openxmlformats.org/drawingml/2006/picture">
+                  <pic:nvPicPr>
+                    <pic:cNvPr id="1" name=""/>
+                    <pic:cNvPicPr/>
+                  </pic:nvPicPr>
+                  <pic:blipFill>
+                    <a:blip r:embed="rId36"/>
+                    <a:stretch>
+                      <a:fillRect/>
+                    </a:stretch>
+                  </pic:blipFill>
+                  <pic:spPr>
+                    <a:xfrm>
+                      <a:off x="0" y="0"/>
+                      <a:ext cx="4694327" cy="2507197"/>
+                    </a:xfrm>
+                    <a:prstGeom prst="rect">
+                      <a:avLst/>
+                    </a:prstGeom>
+                  </pic:spPr>
+                </pic:pic>
+              </a:graphicData>
+            </a:graphic>
+          </wp:inline>
+        </w:drawing>
+      </w:r>
+    </w:p>
+    <w:p>
+      <w:pPr>
+        <w:rPr>
+          <w:color w:val="0000FF"/>
+        </w:rPr>
+      </w:pPr>
+      <w:r>
+        <w:rPr>
+          <w:noProof/>
+        </w:rPr>
+        <w:drawing>
+          <wp:inline distT="0" distB="0" distL="0" distR="0" wp14:anchorId="7A5C012A" wp14:editId="02CF02DE">
+            <wp:extent cx="5274310" cy="1222375"/>
+            <wp:effectExtent l="0" t="0" r="2540" b="0"/>
+            <wp:docPr id="15" name="图片 15"/>
+            <wp:cNvGraphicFramePr>
+              <a:graphicFrameLocks xmlns:a="http://schemas.openxmlformats.org/drawingml/2006/main" noChangeAspect="1"/>
+            </wp:cNvGraphicFramePr>
+            <a:graphic xmlns:a="http://schemas.openxmlformats.org/drawingml/2006/main">
+              <a:graphicData uri="http://schemas.openxmlformats.org/drawingml/2006/picture">
+                <pic:pic xmlns:pic="http://schemas.openxmlformats.org/drawingml/2006/picture">
+                  <pic:nvPicPr>
+                    <pic:cNvPr id="1" name=""/>
+                    <pic:cNvPicPr/>
+                  </pic:nvPicPr>
+                  <pic:blipFill>
+                    <a:blip r:embed="rId37"/>
+                    <a:stretch>
+                      <a:fillRect/>
+                    </a:stretch>
+                  </pic:blipFill>
+                  <pic:spPr>
+                    <a:xfrm>
+                      <a:off x="0" y="0"/>
+                      <a:ext cx="5274310" cy="1222375"/>
+                    </a:xfrm>
+                    <a:prstGeom prst="rect">
+                      <a:avLst/>
+                    </a:prstGeom>
+                  </pic:spPr>
+                </pic:pic>
+              </a:graphicData>
+            </a:graphic>
+          </wp:inline>
+        </w:drawing>
+      </w:r>
+    </w:p>
+    <w:p>
+      <w:pPr>
+        <w:rPr>
+          <w:rFonts w:hint="eastAsia"/>
+          <w:color w:val="0000FF"/>
+        </w:rPr>
+      </w:pPr>
+    </w:p>
+    <w:p>
+      <w:pPr>
+        <w:rPr>
+          <w:color w:val="0000FF"/>
+        </w:rPr>
+      </w:pPr>
+      <w:r>
+        <w:rPr>
+          <w:rFonts w:hint="eastAsia"/>
+          <w:color w:val="0000FF"/>
+        </w:rPr>
+        <w:t>场景四：</w:t>
+      </w:r>
+    </w:p>
+    <w:p>
+      <w:pPr>
+        <w:rPr>
+          <w:rFonts w:hint="eastAsia"/>
+          <w:color w:val="0000FF"/>
+        </w:rPr>
+      </w:pPr>
+      <w:r>
+        <w:rPr>
+          <w:noProof/>
+        </w:rPr>
+        <w:drawing>
+          <wp:inline distT="0" distB="0" distL="0" distR="0" wp14:anchorId="6F3CD969" wp14:editId="1B6F15F7">
+            <wp:extent cx="5274310" cy="2921000"/>
+            <wp:effectExtent l="0" t="0" r="2540" b="0"/>
+            <wp:docPr id="16" name="图片 16"/>
+            <wp:cNvGraphicFramePr>
+              <a:graphicFrameLocks xmlns:a="http://schemas.openxmlformats.org/drawingml/2006/main" noChangeAspect="1"/>
+            </wp:cNvGraphicFramePr>
+            <a:graphic xmlns:a="http://schemas.openxmlformats.org/drawingml/2006/main">
+              <a:graphicData uri="http://schemas.openxmlformats.org/drawingml/2006/picture">
+                <pic:pic xmlns:pic="http://schemas.openxmlformats.org/drawingml/2006/picture">
+                  <pic:nvPicPr>
+                    <pic:cNvPr id="1" name=""/>
+                    <pic:cNvPicPr/>
+                  </pic:nvPicPr>
+                  <pic:blipFill>
+                    <a:blip r:embed="rId38"/>
+                    <a:stretch>
+                      <a:fillRect/>
+                    </a:stretch>
+                  </pic:blipFill>
+                  <pic:spPr>
+                    <a:xfrm>
+                      <a:off x="0" y="0"/>
+                      <a:ext cx="5274310" cy="2921000"/>
+                    </a:xfrm>
+                    <a:prstGeom prst="rect">
+                      <a:avLst/>
+                    </a:prstGeom>
+                  </pic:spPr>
+                </pic:pic>
+              </a:graphicData>
+            </a:graphic>
+          </wp:inline>
+        </w:drawing>
+      </w:r>
+    </w:p>
+    <w:p>
+      <w:pPr>
+        <w:rPr>
+          <w:color w:val="0000FF"/>
+        </w:rPr>
+      </w:pPr>
+      <w:r>
+        <w:rPr>
+          <w:noProof/>
+        </w:rPr>
+        <w:lastRenderedPageBreak/>
+        <w:drawing>
+          <wp:inline distT="0" distB="0" distL="0" distR="0" wp14:anchorId="6770BB6C" wp14:editId="2E30E4F8">
+            <wp:extent cx="5274310" cy="3314065"/>
+            <wp:effectExtent l="0" t="0" r="2540" b="635"/>
+            <wp:docPr id="17" name="图片 17"/>
+            <wp:cNvGraphicFramePr>
+              <a:graphicFrameLocks xmlns:a="http://schemas.openxmlformats.org/drawingml/2006/main" noChangeAspect="1"/>
+            </wp:cNvGraphicFramePr>
+            <a:graphic xmlns:a="http://schemas.openxmlformats.org/drawingml/2006/main">
+              <a:graphicData uri="http://schemas.openxmlformats.org/drawingml/2006/picture">
+                <pic:pic xmlns:pic="http://schemas.openxmlformats.org/drawingml/2006/picture">
+                  <pic:nvPicPr>
+                    <pic:cNvPr id="1" name=""/>
+                    <pic:cNvPicPr/>
+                  </pic:nvPicPr>
+                  <pic:blipFill>
+                    <a:blip r:embed="rId39"/>
+                    <a:stretch>
+                      <a:fillRect/>
+                    </a:stretch>
+                  </pic:blipFill>
+                  <pic:spPr>
+                    <a:xfrm>
+                      <a:off x="0" y="0"/>
+                      <a:ext cx="5274310" cy="3314065"/>
+                    </a:xfrm>
+                    <a:prstGeom prst="rect">
+                      <a:avLst/>
+                    </a:prstGeom>
+                  </pic:spPr>
+                </pic:pic>
+              </a:graphicData>
+            </a:graphic>
+          </wp:inline>
+        </w:drawing>
+      </w:r>
+    </w:p>
+    <w:p>
+      <w:pPr>
+        <w:rPr>
+          <w:color w:val="0000FF"/>
+        </w:rPr>
+      </w:pPr>
+    </w:p>
+    <w:p>
+      <w:pPr>
+        <w:rPr>
+          <w:rFonts w:hint="eastAsia"/>
+          <w:color w:val="0000FF"/>
+        </w:rPr>
+      </w:pPr>
+    </w:p>
+    <w:p>
+      <w:pPr>
+        <w:rPr>
+          <w:color w:val="0000FF"/>
+        </w:rPr>
+      </w:pPr>
+      <w:r>
+        <w:rPr>
+          <w:rFonts w:hint="eastAsia"/>
+          <w:color w:val="0000FF"/>
+        </w:rPr>
+        <w:t>场景五：</w:t>
+      </w:r>
+    </w:p>
+    <w:p>
+      <w:pPr>
+        <w:rPr>
+          <w:rFonts w:hint="eastAsia"/>
+          <w:color w:val="0000FF"/>
+        </w:rPr>
+      </w:pPr>
+      <w:r>
+        <w:rPr>
+          <w:noProof/>
+        </w:rPr>
+        <w:drawing>
+          <wp:inline distT="0" distB="0" distL="0" distR="0" wp14:anchorId="73EE36C6" wp14:editId="7DDB4244">
+            <wp:extent cx="3543607" cy="2270957"/>
+            <wp:effectExtent l="0" t="0" r="0" b="0"/>
+            <wp:docPr id="21" name="图片 21"/>
+            <wp:cNvGraphicFramePr>
+              <a:graphicFrameLocks xmlns:a="http://schemas.openxmlformats.org/drawingml/2006/main" noChangeAspect="1"/>
+            </wp:cNvGraphicFramePr>
+            <a:graphic xmlns:a="http://schemas.openxmlformats.org/drawingml/2006/main">
+              <a:graphicData uri="http://schemas.openxmlformats.org/drawingml/2006/picture">
+                <pic:pic xmlns:pic="http://schemas.openxmlformats.org/drawingml/2006/picture">
+                  <pic:nvPicPr>
+                    <pic:cNvPr id="1" name=""/>
+                    <pic:cNvPicPr/>
+                  </pic:nvPicPr>
+                  <pic:blipFill>
+                    <a:blip r:embed="rId40"/>
+                    <a:stretch>
+                      <a:fillRect/>
+                    </a:stretch>
+                  </pic:blipFill>
+                  <pic:spPr>
+                    <a:xfrm>
+                      <a:off x="0" y="0"/>
+                      <a:ext cx="3543607" cy="2270957"/>
+                    </a:xfrm>
+                    <a:prstGeom prst="rect">
+                      <a:avLst/>
+                    </a:prstGeom>
+                  </pic:spPr>
+                </pic:pic>
+              </a:graphicData>
+            </a:graphic>
+          </wp:inline>
+        </w:drawing>
+      </w:r>
+    </w:p>
+    <w:p>
+      <w:pPr>
+        <w:rPr>
+          <w:color w:val="0000FF"/>
+        </w:rPr>
+      </w:pPr>
+      <w:r>
+        <w:rPr>
+          <w:noProof/>
+        </w:rPr>
+        <w:drawing>
+          <wp:inline distT="0" distB="0" distL="0" distR="0" wp14:anchorId="6F713D0D" wp14:editId="275CAE65">
+            <wp:extent cx="1859441" cy="2194750"/>
+            <wp:effectExtent l="0" t="0" r="7620" b="0"/>
+            <wp:docPr id="20" name="图片 20"/>
+            <wp:cNvGraphicFramePr>
+              <a:graphicFrameLocks xmlns:a="http://schemas.openxmlformats.org/drawingml/2006/main" noChangeAspect="1"/>
+            </wp:cNvGraphicFramePr>
+            <a:graphic xmlns:a="http://schemas.openxmlformats.org/drawingml/2006/main">
+              <a:graphicData uri="http://schemas.openxmlformats.org/drawingml/2006/picture">
+                <pic:pic xmlns:pic="http://schemas.openxmlformats.org/drawingml/2006/picture">
+                  <pic:nvPicPr>
+                    <pic:cNvPr id="1" name=""/>
+                    <pic:cNvPicPr/>
+                  </pic:nvPicPr>
+                  <pic:blipFill>
+                    <a:blip r:embed="rId41"/>
+                    <a:stretch>
+                      <a:fillRect/>
+                    </a:stretch>
+                  </pic:blipFill>
+                  <pic:spPr>
+                    <a:xfrm>
+                      <a:off x="0" y="0"/>
+                      <a:ext cx="1859441" cy="2194750"/>
+                    </a:xfrm>
+                    <a:prstGeom prst="rect">
+                      <a:avLst/>
+                    </a:prstGeom>
+                  </pic:spPr>
+                </pic:pic>
+              </a:graphicData>
+            </a:graphic>
+          </wp:inline>
+        </w:drawing>
+      </w:r>
+    </w:p>
+    <w:p>
+      <w:pPr>
+        <w:rPr>
+          <w:color w:val="0000FF"/>
+        </w:rPr>
+      </w:pPr>
+      <w:r>
+        <w:rPr>
+          <w:noProof/>
+        </w:rPr>
+        <w:lastRenderedPageBreak/>
+        <w:drawing>
+          <wp:inline distT="0" distB="0" distL="0" distR="0" wp14:anchorId="1A8F750D" wp14:editId="2DDD40DF">
+            <wp:extent cx="3452159" cy="1028789"/>
+            <wp:effectExtent l="0" t="0" r="0" b="0"/>
+            <wp:docPr id="22" name="图片 22"/>
+            <wp:cNvGraphicFramePr>
+              <a:graphicFrameLocks xmlns:a="http://schemas.openxmlformats.org/drawingml/2006/main" noChangeAspect="1"/>
+            </wp:cNvGraphicFramePr>
+            <a:graphic xmlns:a="http://schemas.openxmlformats.org/drawingml/2006/main">
+              <a:graphicData uri="http://schemas.openxmlformats.org/drawingml/2006/picture">
+                <pic:pic xmlns:pic="http://schemas.openxmlformats.org/drawingml/2006/picture">
+                  <pic:nvPicPr>
+                    <pic:cNvPr id="1" name=""/>
+                    <pic:cNvPicPr/>
+                  </pic:nvPicPr>
+                  <pic:blipFill>
+                    <a:blip r:embed="rId42"/>
+                    <a:stretch>
+                      <a:fillRect/>
+                    </a:stretch>
+                  </pic:blipFill>
+                  <pic:spPr>
+                    <a:xfrm>
+                      <a:off x="0" y="0"/>
+                      <a:ext cx="3452159" cy="1028789"/>
+                    </a:xfrm>
+                    <a:prstGeom prst="rect">
+                      <a:avLst/>
+                    </a:prstGeom>
+                  </pic:spPr>
+                </pic:pic>
+              </a:graphicData>
+            </a:graphic>
+          </wp:inline>
+        </w:drawing>
+      </w:r>
+    </w:p>
+    <w:p>
+      <w:pPr>
+        <w:rPr>
+          <w:rFonts w:hint="eastAsia"/>
+          <w:color w:val="0000FF"/>
+        </w:rPr>
+      </w:pPr>
+    </w:p>
+    <w:p>
+      <w:pPr>
+        <w:rPr>
+          <w:color w:val="0000FF"/>
+        </w:rPr>
+      </w:pPr>
+    </w:p>
+    <w:p>
+      <w:pPr>
+        <w:rPr>
+          <w:color w:val="0000FF"/>
+        </w:rPr>
+      </w:pPr>
+    </w:p>
+    <w:p>
+      <w:pPr>
+        <w:rPr>
+          <w:rFonts w:hint="eastAsia"/>
+          <w:color w:val="0000FF"/>
+        </w:rPr>
+      </w:pPr>
+    </w:p>
+    <w:p>
+      <w:pPr>
+        <w:rPr>
+          <w:color w:val="0000FF"/>
+        </w:rPr>
+      </w:pPr>
+      <w:r>
+        <w:rPr>
+          <w:rFonts w:hint="eastAsia"/>
+          <w:color w:val="0000FF"/>
+        </w:rPr>
+        <w:t>场景六：</w:t>
+      </w:r>
+    </w:p>
+    <w:p>
+      <w:pPr>
+        <w:rPr>
+          <w:rFonts w:hint="eastAsia"/>
+          <w:color w:val="0000FF"/>
+        </w:rPr>
+      </w:pPr>
+      <w:r>
+        <w:rPr>
+          <w:noProof/>
+        </w:rPr>
+        <w:drawing>
+          <wp:inline distT="0" distB="0" distL="0" distR="0" wp14:anchorId="0017C1FF" wp14:editId="012D8900">
+            <wp:extent cx="2126164" cy="853514"/>
+            <wp:effectExtent l="0" t="0" r="7620" b="3810"/>
+            <wp:docPr id="23" name="图片 23"/>
+            <wp:cNvGraphicFramePr>
+              <a:graphicFrameLocks xmlns:a="http://schemas.openxmlformats.org/drawingml/2006/main" noChangeAspect="1"/>
+            </wp:cNvGraphicFramePr>
+            <a:graphic xmlns:a="http://schemas.openxmlformats.org/drawingml/2006/main">
+              <a:graphicData uri="http://schemas.openxmlformats.org/drawingml/2006/picture">
+                <pic:pic xmlns:pic="http://schemas.openxmlformats.org/drawingml/2006/picture">
+                  <pic:nvPicPr>
+                    <pic:cNvPr id="1" name=""/>
+                    <pic:cNvPicPr/>
+                  </pic:nvPicPr>
+                  <pic:blipFill>
+                    <a:blip r:embed="rId43"/>
+                    <a:stretch>
+                      <a:fillRect/>
+                    </a:stretch>
+                  </pic:blipFill>
+                  <pic:spPr>
+                    <a:xfrm>
+                      <a:off x="0" y="0"/>
+                      <a:ext cx="2126164" cy="853514"/>
+                    </a:xfrm>
+                    <a:prstGeom prst="rect">
+                      <a:avLst/>
+                    </a:prstGeom>
+                  </pic:spPr>
+                </pic:pic>
+              </a:graphicData>
+            </a:graphic>
+          </wp:inline>
+        </w:drawing>
+      </w:r>
+    </w:p>
+    <w:p>
+      <w:pPr>
+        <w:rPr>
+          <w:color w:val="0000FF"/>
+        </w:rPr>
+      </w:pPr>
+      <w:r>
+        <w:rPr>
+          <w:noProof/>
+        </w:rPr>
+        <w:drawing>
+          <wp:inline distT="0" distB="0" distL="0" distR="0" wp14:anchorId="53E4BBAC" wp14:editId="74004669">
+            <wp:extent cx="3795089" cy="960203"/>
+            <wp:effectExtent l="0" t="0" r="0" b="0"/>
+            <wp:docPr id="24" name="图片 24"/>
+            <wp:cNvGraphicFramePr>
+              <a:graphicFrameLocks xmlns:a="http://schemas.openxmlformats.org/drawingml/2006/main" noChangeAspect="1"/>
+            </wp:cNvGraphicFramePr>
+            <a:graphic xmlns:a="http://schemas.openxmlformats.org/drawingml/2006/main">
+              <a:graphicData uri="http://schemas.openxmlformats.org/drawingml/2006/picture">
+                <pic:pic xmlns:pic="http://schemas.openxmlformats.org/drawingml/2006/picture">
+                  <pic:nvPicPr>
+                    <pic:cNvPr id="1" name=""/>
+                    <pic:cNvPicPr/>
+                  </pic:nvPicPr>
+                  <pic:blipFill>
+                    <a:blip r:embed="rId44"/>
+                    <a:stretch>
+                      <a:fillRect/>
+                    </a:stretch>
+                  </pic:blipFill>
+                  <pic:spPr>
+                    <a:xfrm>
+                      <a:off x="0" y="0"/>
+                      <a:ext cx="3795089" cy="960203"/>
+                    </a:xfrm>
+                    <a:prstGeom prst="rect">
+                      <a:avLst/>
+                    </a:prstGeom>
+                  </pic:spPr>
+                </pic:pic>
+              </a:graphicData>
+            </a:graphic>
+          </wp:inline>
+        </w:drawing>
+      </w:r>
+    </w:p>
+    <w:p>
+      <w:pPr>
+        <w:rPr>
+          <w:color w:val="0000FF"/>
+        </w:rPr>
+      </w:pPr>
+    </w:p>
+    <w:p>
+      <w:pPr>
+        <w:rPr>
+          <w:color w:val="0000FF"/>
+        </w:rPr>
+      </w:pPr>
+    </w:p>
+    <w:p>
+      <w:pPr>
+        <w:rPr>
+          <w:color w:val="0000FF"/>
+        </w:rPr>
+      </w:pPr>
+    </w:p>
+    <w:p>
+      <w:pPr>
+        <w:rPr>
+          <w:rFonts w:hint="eastAsia"/>
+          <w:color w:val="0000FF"/>
+        </w:rPr>
+      </w:pPr>
+    </w:p>
+    <w:p>
+      <w:pPr>
+        <w:rPr>
+          <w:rFonts w:hint="eastAsia"/>
+          <w:color w:val="0000FF"/>
+        </w:rPr>
+      </w:pPr>
+    </w:p>
+    <w:p>
+      <w:pPr>
+        <w:rPr>
+          <w:color w:val="0000FF"/>
+        </w:rPr>
+      </w:pPr>
+      <w:r>
+        <w:rPr>
+          <w:rFonts w:hint="eastAsia"/>
+          <w:color w:val="0000FF"/>
+        </w:rPr>
+        <w:t>场景七：</w:t>
+      </w:r>
+    </w:p>
+    <w:p>
+      <w:pPr>
+        <w:rPr>
+          <w:rFonts w:hint="eastAsia"/>
+          <w:color w:val="0000FF"/>
+        </w:rPr>
+      </w:pPr>
+      <w:r>
+        <w:rPr>
+          <w:noProof/>
+        </w:rPr>
+        <w:drawing>
+          <wp:inline distT="0" distB="0" distL="0" distR="0" wp14:anchorId="41C8DC7B" wp14:editId="2C242ED3">
+            <wp:extent cx="3909399" cy="2514818"/>
+            <wp:effectExtent l="0" t="0" r="0" b="0"/>
+            <wp:docPr id="26" name="图片 26"/>
+            <wp:cNvGraphicFramePr>
+              <a:graphicFrameLocks xmlns:a="http://schemas.openxmlformats.org/drawingml/2006/main" noChangeAspect="1"/>
+            </wp:cNvGraphicFramePr>
+            <a:graphic xmlns:a="http://schemas.openxmlformats.org/drawingml/2006/main">
+              <a:graphicData uri="http://schemas.openxmlformats.org/drawingml/2006/picture">
+                <pic:pic xmlns:pic="http://schemas.openxmlformats.org/drawingml/2006/picture">
+                  <pic:nvPicPr>
+                    <pic:cNvPr id="1" name=""/>
+                    <pic:cNvPicPr/>
+                  </pic:nvPicPr>
+                  <pic:blipFill>
+                    <a:blip r:embed="rId45"/>
+                    <a:stretch>
+                      <a:fillRect/>
+                    </a:stretch>
+                  </pic:blipFill>
+                  <pic:spPr>
+                    <a:xfrm>
+                      <a:off x="0" y="0"/>
+                      <a:ext cx="3909399" cy="2514818"/>
+                    </a:xfrm>
+                    <a:prstGeom prst="rect">
+                      <a:avLst/>
+                    </a:prstGeom>
+                  </pic:spPr>
+                </pic:pic>
+              </a:graphicData>
+            </a:graphic>
+          </wp:inline>
+        </w:drawing>
+      </w:r>
+      <w:r>
+        <w:rPr>
+          <w:noProof/>
+        </w:rPr>
+        <w:lastRenderedPageBreak/>
+        <w:drawing>
+          <wp:inline distT="0" distB="0" distL="0" distR="0" wp14:anchorId="229C1A84" wp14:editId="2CD60113">
+            <wp:extent cx="5274310" cy="3194685"/>
+            <wp:effectExtent l="0" t="0" r="2540" b="5715"/>
+            <wp:docPr id="25" name="图片 25"/>
+            <wp:cNvGraphicFramePr>
+              <a:graphicFrameLocks xmlns:a="http://schemas.openxmlformats.org/drawingml/2006/main" noChangeAspect="1"/>
+            </wp:cNvGraphicFramePr>
+            <a:graphic xmlns:a="http://schemas.openxmlformats.org/drawingml/2006/main">
+              <a:graphicData uri="http://schemas.openxmlformats.org/drawingml/2006/picture">
+                <pic:pic xmlns:pic="http://schemas.openxmlformats.org/drawingml/2006/picture">
+                  <pic:nvPicPr>
+                    <pic:cNvPr id="1" name=""/>
+                    <pic:cNvPicPr/>
+                  </pic:nvPicPr>
+                  <pic:blipFill>
+                    <a:blip r:embed="rId46"/>
+                    <a:stretch>
+                      <a:fillRect/>
+                    </a:stretch>
+                  </pic:blipFill>
+                  <pic:spPr>
+                    <a:xfrm>
+                      <a:off x="0" y="0"/>
+                      <a:ext cx="5274310" cy="3194685"/>
+                    </a:xfrm>
+                    <a:prstGeom prst="rect">
+                      <a:avLst/>
+                    </a:prstGeom>
+                  </pic:spPr>
+                </pic:pic>
+              </a:graphicData>
+            </a:graphic>
+          </wp:inline>
+        </w:drawing>
+      </w:r>
+    </w:p>
+    <w:p>
+      <w:pPr>
+        <w:rPr>
+          <w:color w:val="0000FF"/>
+        </w:rPr>
+      </w:pPr>
+    </w:p>
+    <w:p>
+      <w:pPr>
+        <w:rPr>
+          <w:color w:val="0000FF"/>
+        </w:rPr>
+      </w:pPr>
+    </w:p>
+    <w:p>
+      <w:pPr>
+        <w:rPr>
+          <w:rFonts w:hint="eastAsia"/>
+          <w:color w:val="0000FF"/>
+        </w:rPr>
+      </w:pPr>
+    </w:p>
+    <w:p>
+      <w:pPr>
+        <w:rPr>
+          <w:rFonts w:hint="eastAsia"/>
+          <w:color w:val="0000FF"/>
+        </w:rPr>
+      </w:pPr>
+      <w:r>
+        <w:rPr>
+          <w:rFonts w:hint="eastAsia"/>
+          <w:color w:val="0000FF"/>
+        </w:rPr>
+        <w:t>场景八</w:t>
+      </w:r>
+      <w:r>
+        <w:rPr>
+          <w:rFonts w:hint="eastAsia"/>
+          <w:color w:val="0000FF"/>
+        </w:rPr>
+        <w:t>：</w:t>
+      </w:r>
+    </w:p>
+    <w:p>
+      <w:pPr>
+        <w:rPr>
+          <w:rFonts w:hint="eastAsia"/>
+          <w:color w:val="0000FF"/>
+        </w:rPr>
+      </w:pPr>
+      <w:r>
+        <w:rPr>
+          <w:noProof/>
+        </w:rPr>
+        <w:drawing>
+          <wp:inline distT="0" distB="0" distL="0" distR="0" wp14:anchorId="537D0706" wp14:editId="0D8014E4">
+            <wp:extent cx="4099915" cy="1112616"/>
+            <wp:effectExtent l="0" t="0" r="0" b="0"/>
+            <wp:docPr id="28" name="图片 28"/>
+            <wp:cNvGraphicFramePr>
+              <a:graphicFrameLocks xmlns:a="http://schemas.openxmlformats.org/drawingml/2006/main" noChangeAspect="1"/>
+            </wp:cNvGraphicFramePr>
+            <a:graphic xmlns:a="http://schemas.openxmlformats.org/drawingml/2006/main">
+              <a:graphicData uri="http://schemas.openxmlformats.org/drawingml/2006/picture">
+                <pic:pic xmlns:pic="http://schemas.openxmlformats.org/drawingml/2006/picture">
+                  <pic:nvPicPr>
+                    <pic:cNvPr id="1" name=""/>
+                    <pic:cNvPicPr/>
+                  </pic:nvPicPr>
+                  <pic:blipFill>
+                    <a:blip r:embed="rId47"/>
+                    <a:stretch>
+                      <a:fillRect/>
+                    </a:stretch>
+                  </pic:blipFill>
+                  <pic:spPr>
+                    <a:xfrm>
+                      <a:off x="0" y="0"/>
+                      <a:ext cx="4099915" cy="1112616"/>
+                    </a:xfrm>
+                    <a:prstGeom prst="rect">
+                      <a:avLst/>
+                    </a:prstGeom>
+                  </pic:spPr>
+                </pic:pic>
+              </a:graphicData>
+            </a:graphic>
+          </wp:inline>
+        </w:drawing>
+      </w:r>
+    </w:p>
+    <w:p>
+      <w:pPr>
+        <w:rPr>
+          <w:color w:val="0000FF"/>
+        </w:rPr>
+      </w:pPr>
+      <w:r>
+        <w:rPr>
+          <w:noProof/>
+        </w:rPr>
+        <w:drawing>
+          <wp:inline distT="0" distB="0" distL="0" distR="0" wp14:anchorId="1220EFEC" wp14:editId="7A2F0AFF">
+            <wp:extent cx="4366638" cy="2804403"/>
+            <wp:effectExtent l="0" t="0" r="0" b="0"/>
+            <wp:docPr id="29" name="图片 29"/>
+            <wp:cNvGraphicFramePr>
+              <a:graphicFrameLocks xmlns:a="http://schemas.openxmlformats.org/drawingml/2006/main" noChangeAspect="1"/>
+            </wp:cNvGraphicFramePr>
+            <a:graphic xmlns:a="http://schemas.openxmlformats.org/drawingml/2006/main">
+              <a:graphicData uri="http://schemas.openxmlformats.org/drawingml/2006/picture">
+                <pic:pic xmlns:pic="http://schemas.openxmlformats.org/drawingml/2006/picture">
+                  <pic:nvPicPr>
+                    <pic:cNvPr id="1" name=""/>
+                    <pic:cNvPicPr/>
+                  </pic:nvPicPr>
+                  <pic:blipFill>
+                    <a:blip r:embed="rId48"/>
+                    <a:stretch>
+                      <a:fillRect/>
+                    </a:stretch>
+                  </pic:blipFill>
+                  <pic:spPr>
+                    <a:xfrm>
+                      <a:off x="0" y="0"/>
+                      <a:ext cx="4366638" cy="2804403"/>
+                    </a:xfrm>
+                    <a:prstGeom prst="rect">
+                      <a:avLst/>
+                    </a:prstGeom>
+                  </pic:spPr>
+                </pic:pic>
+              </a:graphicData>
+            </a:graphic>
+          </wp:inline>
+        </w:drawing>
+      </w:r>
+    </w:p>
+    <w:p>
+      <w:pPr>
+        <w:rPr>
+          <w:color w:val="0000FF"/>
+        </w:rPr>
+      </w:pPr>
+    </w:p>
+    <w:p>
+      <w:pPr>
+        <w:rPr>
+          <w:color w:val="0000FF"/>
+        </w:rPr>
+      </w:pPr>
+    </w:p>
+    <w:p>
+      <w:pPr>
+        <w:rPr>
+          <w:rFonts w:hint="eastAsia"/>
+          <w:color w:val="0000FF"/>
+        </w:rPr>
+      </w:pPr>
+      <w:r>
+        <w:rPr>
+          <w:noProof/>
+        </w:rPr>
+        <w:lastRenderedPageBreak/>
+        <w:drawing>
+          <wp:inline distT="0" distB="0" distL="0" distR="0" wp14:anchorId="10352F75" wp14:editId="338B4D90">
+            <wp:extent cx="5274310" cy="3283585"/>
+            <wp:effectExtent l="0" t="0" r="2540" b="0"/>
+            <wp:docPr id="30" name="图片 30"/>
+            <wp:cNvGraphicFramePr>
+              <a:graphicFrameLocks xmlns:a="http://schemas.openxmlformats.org/drawingml/2006/main" noChangeAspect="1"/>
+            </wp:cNvGraphicFramePr>
+            <a:graphic xmlns:a="http://schemas.openxmlformats.org/drawingml/2006/main">
+              <a:graphicData uri="http://schemas.openxmlformats.org/drawingml/2006/picture">
+                <pic:pic xmlns:pic="http://schemas.openxmlformats.org/drawingml/2006/picture">
+                  <pic:nvPicPr>
+                    <pic:cNvPr id="1" name=""/>
+                    <pic:cNvPicPr/>
+                  </pic:nvPicPr>
+                  <pic:blipFill>
+                    <a:blip r:embed="rId49"/>
+                    <a:stretch>
+                      <a:fillRect/>
+                    </a:stretch>
+                  </pic:blipFill>
+                  <pic:spPr>
+                    <a:xfrm>
+                      <a:off x="0" y="0"/>
+                      <a:ext cx="5274310" cy="3283585"/>
+                    </a:xfrm>
+                    <a:prstGeom prst="rect">
+                      <a:avLst/>
+                    </a:prstGeom>
+                  </pic:spPr>
+                </pic:pic>
+              </a:graphicData>
+            </a:graphic>
+          </wp:inline>
+        </w:drawing>
+      </w:r>
     </w:p>
     <w:sectPr>
       <w:pgSz w:w="11906" w:h="16838"/>
@@ -4266,7 +5690,7 @@
 </file>
 
 <file path=customXml/itemProps2.xml><?xml version="1.0" encoding="utf-8"?>
-<ds:datastoreItem xmlns:ds="http://schemas.openxmlformats.org/officeDocument/2006/customXml" ds:itemID="{7C242E1F-1AA9-4210-A832-BC32132866AF}">
+<ds:datastoreItem xmlns:ds="http://schemas.openxmlformats.org/officeDocument/2006/customXml" ds:itemID="{468889B9-AFC8-4560-A95C-83271A5D6BE4}">
   <ds:schemaRefs>
     <ds:schemaRef ds:uri="http://schemas.openxmlformats.org/officeDocument/2006/bibliography"/>
   </ds:schemaRefs>

--- a/实验一  基于git配置管理实践.docx
+++ b/实验一  基于git配置管理实践.docx
@@ -13,21 +13,7 @@
         <w:rPr>
           <w:rFonts w:hint="eastAsia"/>
         </w:rPr>
-        <w:t>实验</w:t>
-      </w:r>
-      <w:proofErr w:type="gramStart"/>
-      <w:r>
-        <w:rPr>
-          <w:rFonts w:hint="eastAsia"/>
-        </w:rPr>
-        <w:t>一</w:t>
-      </w:r>
-      <w:proofErr w:type="gramEnd"/>
-      <w:r>
-        <w:rPr>
-          <w:rFonts w:hint="eastAsia"/>
-        </w:rPr>
-        <w:t>：</w:t>
+        <w:t>实验一：</w:t>
       </w:r>
       <w:r>
         <w:rPr>
@@ -41,14 +27,12 @@
         </w:rPr>
         <w:t>和</w:t>
       </w:r>
-      <w:proofErr w:type="spellStart"/>
       <w:r>
         <w:rPr>
           <w:rFonts w:hint="eastAsia"/>
         </w:rPr>
         <w:t>Github</w:t>
       </w:r>
-      <w:proofErr w:type="spellEnd"/>
       <w:r>
         <w:rPr>
           <w:rFonts w:hint="eastAsia"/>
@@ -82,14 +66,12 @@
         </w:rPr>
         <w:t>掌握</w:t>
       </w:r>
-      <w:proofErr w:type="spellStart"/>
       <w:r>
         <w:rPr>
           <w:rFonts w:hint="eastAsia"/>
         </w:rPr>
         <w:t>github</w:t>
       </w:r>
-      <w:proofErr w:type="spellEnd"/>
       <w:r>
         <w:rPr>
           <w:rFonts w:hint="eastAsia"/>
@@ -166,14 +148,12 @@
         </w:rPr>
         <w:t>创建本地仓库，并在本地仓库创建文件夹，创建文件，然后推送到</w:t>
       </w:r>
-      <w:proofErr w:type="spellStart"/>
       <w:r>
         <w:rPr>
           <w:rFonts w:hint="eastAsia"/>
         </w:rPr>
         <w:t>github</w:t>
       </w:r>
-      <w:proofErr w:type="spellEnd"/>
       <w:r>
         <w:rPr>
           <w:rFonts w:hint="eastAsia"/>
@@ -206,28 +186,24 @@
         </w:rPr>
         <w:t>拉取</w:t>
       </w:r>
-      <w:proofErr w:type="spellStart"/>
       <w:r>
         <w:rPr>
           <w:rFonts w:hint="eastAsia"/>
         </w:rPr>
         <w:t>github</w:t>
       </w:r>
-      <w:proofErr w:type="spellEnd"/>
       <w:r>
         <w:rPr>
           <w:rFonts w:hint="eastAsia"/>
         </w:rPr>
         <w:t>的文件，修改并推送至</w:t>
       </w:r>
-      <w:proofErr w:type="spellStart"/>
       <w:r>
         <w:rPr>
           <w:rFonts w:hint="eastAsia"/>
         </w:rPr>
         <w:t>github</w:t>
       </w:r>
-      <w:proofErr w:type="spellEnd"/>
       <w:r>
         <w:rPr>
           <w:rFonts w:hint="eastAsia"/>
@@ -278,30 +254,14 @@
         <w:rPr>
           <w:rFonts w:hint="eastAsia"/>
         </w:rPr>
-        <w:t>分支，并在上面进行文件的增删</w:t>
-      </w:r>
-      <w:proofErr w:type="gramStart"/>
-      <w:r>
-        <w:rPr>
-          <w:rFonts w:hint="eastAsia"/>
-        </w:rPr>
-        <w:t>改操作</w:t>
-      </w:r>
-      <w:proofErr w:type="gramEnd"/>
-      <w:r>
-        <w:rPr>
-          <w:rFonts w:hint="eastAsia"/>
-        </w:rPr>
-        <w:t>并推送到</w:t>
-      </w:r>
-      <w:proofErr w:type="spellStart"/>
+        <w:t>分支，并在上面进行文件的增删改操作并推送到</w:t>
+      </w:r>
       <w:r>
         <w:rPr>
           <w:rFonts w:hint="eastAsia"/>
         </w:rPr>
         <w:t>github</w:t>
       </w:r>
-      <w:proofErr w:type="spellEnd"/>
       <w:r>
         <w:rPr>
           <w:rFonts w:hint="eastAsia"/>
@@ -388,14 +348,12 @@
         </w:rPr>
         <w:t>和</w:t>
       </w:r>
-      <w:proofErr w:type="spellStart"/>
       <w:r>
         <w:rPr>
           <w:rFonts w:hint="eastAsia"/>
         </w:rPr>
         <w:t>github</w:t>
       </w:r>
-      <w:proofErr w:type="spellEnd"/>
     </w:p>
     <w:p/>
     <w:p>
@@ -425,14 +383,12 @@
         </w:rPr>
         <w:t>掌握</w:t>
       </w:r>
-      <w:proofErr w:type="spellStart"/>
       <w:r>
         <w:rPr>
           <w:rFonts w:hint="eastAsia"/>
         </w:rPr>
         <w:t>github</w:t>
       </w:r>
-      <w:proofErr w:type="spellEnd"/>
       <w:r>
         <w:rPr>
           <w:rFonts w:hint="eastAsia"/>
@@ -454,14 +410,12 @@
         </w:rPr>
         <w:t>注册</w:t>
       </w:r>
-      <w:proofErr w:type="spellStart"/>
       <w:r>
         <w:rPr>
           <w:rFonts w:hint="eastAsia"/>
         </w:rPr>
         <w:t>github</w:t>
       </w:r>
-      <w:proofErr w:type="spellEnd"/>
       <w:r>
         <w:rPr>
           <w:rFonts w:hint="eastAsia"/>
@@ -489,14 +443,12 @@
         </w:rPr>
         <w:t>在</w:t>
       </w:r>
-      <w:proofErr w:type="spellStart"/>
       <w:r>
         <w:rPr>
           <w:rFonts w:hint="eastAsia"/>
         </w:rPr>
         <w:t>github</w:t>
       </w:r>
-      <w:proofErr w:type="spellEnd"/>
       <w:r>
         <w:rPr>
           <w:rFonts w:hint="eastAsia"/>
@@ -618,14 +570,12 @@
         </w:rPr>
         <w:t>创建本地化仓库，并推送到</w:t>
       </w:r>
-      <w:proofErr w:type="spellStart"/>
       <w:r>
         <w:rPr>
           <w:rFonts w:hint="eastAsia"/>
         </w:rPr>
         <w:t>github</w:t>
       </w:r>
-      <w:proofErr w:type="spellEnd"/>
     </w:p>
     <w:p>
       <w:pPr>
@@ -735,14 +685,12 @@
         </w:rPr>
         <w:t>标签，推送到</w:t>
       </w:r>
-      <w:proofErr w:type="spellStart"/>
       <w:r>
         <w:rPr>
           <w:rFonts w:hint="eastAsia"/>
         </w:rPr>
         <w:t>github</w:t>
       </w:r>
-      <w:proofErr w:type="spellEnd"/>
       <w:r>
         <w:rPr>
           <w:rFonts w:hint="eastAsia"/>
@@ -786,28 +734,24 @@
         </w:rPr>
         <w:t>拉取</w:t>
       </w:r>
-      <w:proofErr w:type="spellStart"/>
       <w:r>
         <w:rPr>
           <w:rFonts w:hint="eastAsia"/>
         </w:rPr>
         <w:t>github</w:t>
       </w:r>
-      <w:proofErr w:type="spellEnd"/>
       <w:r>
         <w:rPr>
           <w:rFonts w:hint="eastAsia"/>
         </w:rPr>
         <w:t>的文件，修改并推送至</w:t>
       </w:r>
-      <w:proofErr w:type="spellStart"/>
       <w:r>
         <w:rPr>
           <w:rFonts w:hint="eastAsia"/>
         </w:rPr>
         <w:t>github</w:t>
       </w:r>
-      <w:proofErr w:type="spellEnd"/>
       <w:r>
         <w:rPr>
           <w:rFonts w:hint="eastAsia"/>
@@ -836,28 +780,24 @@
         </w:rPr>
         <w:t>获取</w:t>
       </w:r>
-      <w:proofErr w:type="spellStart"/>
       <w:r>
         <w:rPr>
           <w:rFonts w:hint="eastAsia"/>
         </w:rPr>
         <w:t>github</w:t>
       </w:r>
-      <w:proofErr w:type="spellEnd"/>
       <w:r>
         <w:rPr>
           <w:rFonts w:hint="eastAsia"/>
         </w:rPr>
         <w:t>仓库的地址，通过</w:t>
       </w:r>
-      <w:proofErr w:type="spellStart"/>
       <w:r>
         <w:rPr>
           <w:rFonts w:hint="eastAsia"/>
         </w:rPr>
         <w:t>gitl</w:t>
       </w:r>
-      <w:proofErr w:type="spellEnd"/>
       <w:r>
         <w:rPr>
           <w:rFonts w:hint="eastAsia"/>
@@ -894,28 +834,24 @@
         </w:rPr>
         <w:t>推送到</w:t>
       </w:r>
-      <w:proofErr w:type="spellStart"/>
       <w:r>
         <w:rPr>
           <w:rFonts w:hint="eastAsia"/>
         </w:rPr>
         <w:t>github</w:t>
       </w:r>
-      <w:proofErr w:type="spellEnd"/>
       <w:r>
         <w:rPr>
           <w:rFonts w:hint="eastAsia"/>
         </w:rPr>
         <w:t>远程仓库，到</w:t>
       </w:r>
-      <w:proofErr w:type="spellStart"/>
       <w:r>
         <w:rPr>
           <w:rFonts w:hint="eastAsia"/>
         </w:rPr>
         <w:t>github</w:t>
       </w:r>
-      <w:proofErr w:type="spellEnd"/>
       <w:r>
         <w:rPr>
           <w:rFonts w:hint="eastAsia"/>
@@ -1075,7 +1011,6 @@
         </w:rPr>
         <w:t>进行文件的操作，开发等，然后推送到</w:t>
       </w:r>
-      <w:proofErr w:type="spellStart"/>
       <w:r>
         <w:rPr>
           <w:rFonts w:hint="eastAsia"/>
@@ -1083,7 +1018,6 @@
         </w:rPr>
         <w:t>github</w:t>
       </w:r>
-      <w:proofErr w:type="spellEnd"/>
       <w:r>
         <w:rPr>
           <w:rFonts w:hint="eastAsia"/>
@@ -1189,18 +1123,8 @@
           <w:kern w:val="2"/>
           <w:sz w:val="21"/>
         </w:rPr>
-        <w:t>假设小组中有两个人，组长小张，组员小</w:t>
-      </w:r>
-      <w:proofErr w:type="gramStart"/>
-      <w:r>
-        <w:rPr>
-          <w:rFonts w:cstheme="minorBidi"/>
-          <w:kern w:val="2"/>
-          <w:sz w:val="21"/>
-        </w:rPr>
-        <w:t>袁</w:t>
-      </w:r>
-      <w:proofErr w:type="gramEnd"/>
+        <w:t>假设小组中有两个人，组长小张，组员小袁</w:t>
+      </w:r>
     </w:p>
     <w:p>
       <w:pPr>
@@ -1221,25 +1145,7 @@
           <w:kern w:val="2"/>
           <w:sz w:val="21"/>
         </w:rPr>
-        <w:t>场景</w:t>
-      </w:r>
-      <w:proofErr w:type="gramStart"/>
-      <w:r>
-        <w:rPr>
-          <w:rFonts w:cstheme="minorBidi"/>
-          <w:kern w:val="2"/>
-          <w:sz w:val="21"/>
-        </w:rPr>
-        <w:t>一</w:t>
-      </w:r>
-      <w:proofErr w:type="gramEnd"/>
-      <w:r>
-        <w:rPr>
-          <w:rFonts w:cstheme="minorBidi"/>
-          <w:kern w:val="2"/>
-          <w:sz w:val="21"/>
-        </w:rPr>
-        <w:t>：小张创建项目并提交到远程</w:t>
+        <w:t>场景一：小张创建项目并提交到远程</w:t>
       </w:r>
       <w:r>
         <w:rPr>
@@ -1484,7 +1390,6 @@
           <w:szCs w:val="30"/>
         </w:rPr>
       </w:pPr>
-      <w:proofErr w:type="gramStart"/>
       <w:r>
         <w:rPr>
           <w:rFonts w:hint="eastAsia"/>
@@ -1492,9 +1397,8 @@
           <w:sz w:val="30"/>
           <w:szCs w:val="30"/>
         </w:rPr>
-        <w:t>一</w:t>
-      </w:r>
-      <w:proofErr w:type="gramEnd"/>
+        <w:t>一：</w:t>
+      </w:r>
       <w:r>
         <w:rPr>
           <w:rFonts w:hint="eastAsia"/>
@@ -1502,7 +1406,7 @@
           <w:sz w:val="30"/>
           <w:szCs w:val="30"/>
         </w:rPr>
-        <w:t>：</w:t>
+        <w:t>掌握</w:t>
       </w:r>
       <w:r>
         <w:rPr>
@@ -1511,19 +1415,8 @@
           <w:sz w:val="30"/>
           <w:szCs w:val="30"/>
         </w:rPr>
-        <w:t>掌握</w:t>
-      </w:r>
-      <w:proofErr w:type="spellStart"/>
-      <w:r>
-        <w:rPr>
-          <w:rFonts w:hint="eastAsia"/>
-          <w:color w:val="000000" w:themeColor="text1"/>
-          <w:sz w:val="30"/>
-          <w:szCs w:val="30"/>
-        </w:rPr>
         <w:t>github</w:t>
       </w:r>
-      <w:proofErr w:type="spellEnd"/>
       <w:r>
         <w:rPr>
           <w:rFonts w:hint="eastAsia"/>
@@ -2672,7 +2565,6 @@
         </w:rPr>
         <w:t>创建本地化仓库，并推送到</w:t>
       </w:r>
-      <w:proofErr w:type="spellStart"/>
       <w:r>
         <w:rPr>
           <w:rFonts w:hint="eastAsia"/>
@@ -2682,7 +2574,6 @@
         </w:rPr>
         <w:t>github</w:t>
       </w:r>
-      <w:proofErr w:type="spellEnd"/>
     </w:p>
     <w:p>
       <w:pPr>
@@ -2695,10 +2586,10 @@
           <w:noProof/>
         </w:rPr>
         <w:drawing>
-          <wp:inline distT="0" distB="0" distL="0" distR="0" wp14:anchorId="6201F6B4" wp14:editId="0272817D">
-            <wp:extent cx="5274310" cy="2644775"/>
-            <wp:effectExtent l="0" t="0" r="2540" b="3175"/>
-            <wp:docPr id="2" name="图片 2"/>
+          <wp:inline distT="0" distB="0" distL="0" distR="0" wp14:anchorId="4474C866" wp14:editId="644BD46E">
+            <wp:extent cx="5274310" cy="2425700"/>
+            <wp:effectExtent l="0" t="0" r="2540" b="0"/>
+            <wp:docPr id="31" name="图片 31"/>
             <wp:cNvGraphicFramePr>
               <a:graphicFrameLocks xmlns:a="http://schemas.openxmlformats.org/drawingml/2006/main" noChangeAspect="1"/>
             </wp:cNvGraphicFramePr>
@@ -2718,7 +2609,7 @@
                   <pic:spPr>
                     <a:xfrm>
                       <a:off x="0" y="0"/>
-                      <a:ext cx="5274310" cy="2644775"/>
+                      <a:ext cx="5274310" cy="2425700"/>
                     </a:xfrm>
                     <a:prstGeom prst="rect">
                       <a:avLst/>
@@ -2808,7 +2699,6 @@
         </w:rPr>
         <w:t>拉取</w:t>
       </w:r>
-      <w:proofErr w:type="spellStart"/>
       <w:r>
         <w:rPr>
           <w:rFonts w:hint="eastAsia"/>
@@ -2817,7 +2707,6 @@
         </w:rPr>
         <w:t>github</w:t>
       </w:r>
-      <w:proofErr w:type="spellEnd"/>
       <w:r>
         <w:rPr>
           <w:rFonts w:hint="eastAsia"/>
@@ -2826,7 +2715,6 @@
         </w:rPr>
         <w:t>的文件，修改并推送至</w:t>
       </w:r>
-      <w:proofErr w:type="spellStart"/>
       <w:r>
         <w:rPr>
           <w:rFonts w:hint="eastAsia"/>
@@ -2835,7 +2723,6 @@
         </w:rPr>
         <w:t>github</w:t>
       </w:r>
-      <w:proofErr w:type="spellEnd"/>
       <w:r>
         <w:rPr>
           <w:rFonts w:hint="eastAsia"/>
@@ -3068,23 +2955,7 @@
           <w:rFonts w:hint="eastAsia"/>
           <w:color w:val="0000FF"/>
         </w:rPr>
-        <w:t>场景</w:t>
-      </w:r>
-      <w:proofErr w:type="gramStart"/>
-      <w:r>
-        <w:rPr>
-          <w:rFonts w:hint="eastAsia"/>
-          <w:color w:val="0000FF"/>
-        </w:rPr>
-        <w:t>一</w:t>
-      </w:r>
-      <w:proofErr w:type="gramEnd"/>
-      <w:r>
-        <w:rPr>
-          <w:rFonts w:hint="eastAsia"/>
-          <w:color w:val="0000FF"/>
-        </w:rPr>
-        <w:t>：</w:t>
+        <w:t>场景一：</w:t>
       </w:r>
     </w:p>
     <w:p>
@@ -5690,7 +5561,7 @@
 </file>
 
 <file path=customXml/itemProps2.xml><?xml version="1.0" encoding="utf-8"?>
-<ds:datastoreItem xmlns:ds="http://schemas.openxmlformats.org/officeDocument/2006/customXml" ds:itemID="{468889B9-AFC8-4560-A95C-83271A5D6BE4}">
+<ds:datastoreItem xmlns:ds="http://schemas.openxmlformats.org/officeDocument/2006/customXml" ds:itemID="{19700DAF-5223-43A6-A965-234AE220E763}">
   <ds:schemaRefs>
     <ds:schemaRef ds:uri="http://schemas.openxmlformats.org/officeDocument/2006/bibliography"/>
   </ds:schemaRefs>
